--- a/Electrical Applications/Theory/Handouts/EAT Handout 01 - Ohm's Wheel.docx
+++ b/Electrical Applications/Theory/Handouts/EAT Handout 01 - Ohm's Wheel.docx
@@ -30,8 +30,6 @@
               <w:spacing w:before="240" w:after="240"/>
               <w:jc w:val="center"/>
             </w:pPr>
-            <w:bookmarkStart w:id="0" w:name="_GoBack"/>
-            <w:bookmarkEnd w:id="0"/>
             <w:r>
               <w:rPr>
                 <w:noProof/>
@@ -165,10 +163,10 @@
             <v:path o:extrusionok="f" gradientshapeok="t" o:connecttype="rect"/>
             <o:lock v:ext="edit" aspectratio="t"/>
           </v:shapetype>
-          <v:shape id="_x0000_i1025" type="#_x0000_t75" style="width:380.8pt;height:380.8pt" o:ole="">
+          <v:shape id="_x0000_i1025" type="#_x0000_t75" style="width:380.65pt;height:380.65pt" o:ole="">
             <v:imagedata r:id="rId9" o:title=""/>
           </v:shape>
-          <o:OLEObject Type="Embed" ProgID="Visio.Drawing.15" ShapeID="_x0000_i1025" DrawAspect="Content" ObjectID="_1590832984" r:id="rId10"/>
+          <o:OLEObject Type="Embed" ProgID="Visio.Drawing.15" ShapeID="_x0000_i1025" DrawAspect="Content" ObjectID="_1606878814" r:id="rId10"/>
         </w:object>
       </w:r>
     </w:p>
@@ -286,9 +284,11 @@
     </w:p>
     <w:sectPr>
       <w:headerReference w:type="even" r:id="rId11"/>
-      <w:footerReference w:type="even" r:id="rId12"/>
-      <w:headerReference w:type="first" r:id="rId13"/>
-      <w:footerReference w:type="first" r:id="rId14"/>
+      <w:headerReference w:type="default" r:id="rId12"/>
+      <w:footerReference w:type="even" r:id="rId13"/>
+      <w:footerReference w:type="default" r:id="rId14"/>
+      <w:headerReference w:type="first" r:id="rId15"/>
+      <w:footerReference w:type="first" r:id="rId16"/>
       <w:pgSz w:w="12240" w:h="15840" w:code="1"/>
       <w:pgMar w:top="720" w:right="720" w:bottom="720" w:left="1440" w:header="360" w:footer="360" w:gutter="0"/>
       <w:cols w:space="720"/>
@@ -459,43 +459,7 @@
         <w:sz w:val="16"/>
         <w:szCs w:val="18"/>
       </w:rPr>
-      <w:fldChar w:fldCharType="begin"/>
-    </w:r>
-    <w:r>
-      <w:rPr>
-        <w:rFonts w:ascii="BankGothic Lt BT" w:hAnsi="BankGothic Lt BT"/>
-        <w:caps/>
-        <w:sz w:val="16"/>
-        <w:szCs w:val="18"/>
-      </w:rPr>
-      <w:instrText xml:space="preserve"> DOCPROPERTY  DocDept  \* MERGEFORMAT </w:instrText>
-    </w:r>
-    <w:r>
-      <w:rPr>
-        <w:rFonts w:ascii="BankGothic Lt BT" w:hAnsi="BankGothic Lt BT"/>
-        <w:caps/>
-        <w:sz w:val="16"/>
-        <w:szCs w:val="18"/>
-      </w:rPr>
-      <w:fldChar w:fldCharType="separate"/>
-    </w:r>
-    <w:r>
-      <w:rPr>
-        <w:rFonts w:ascii="BankGothic Lt BT" w:hAnsi="BankGothic Lt BT"/>
-        <w:caps/>
-        <w:sz w:val="16"/>
-        <w:szCs w:val="18"/>
-      </w:rPr>
-      <w:t>Electrical Automation</w:t>
-    </w:r>
-    <w:r>
-      <w:rPr>
-        <w:rFonts w:ascii="BankGothic Lt BT" w:hAnsi="BankGothic Lt BT"/>
-        <w:caps/>
-        <w:sz w:val="16"/>
-        <w:szCs w:val="18"/>
-      </w:rPr>
-      <w:fldChar w:fldCharType="end"/>
+      <w:t>author: matthew leigh</w:t>
     </w:r>
     <w:r>
       <w:rPr>
@@ -558,6 +522,16 @@
 </file>
 
 <file path=word/footer2.xml><?xml version="1.0" encoding="utf-8"?>
+<w:ftr xmlns:wpc="http://schemas.microsoft.com/office/word/2010/wordprocessingCanvas" xmlns:cx="http://schemas.microsoft.com/office/drawing/2014/chartex" xmlns:cx1="http://schemas.microsoft.com/office/drawing/2015/9/8/chartex" xmlns:cx2="http://schemas.microsoft.com/office/drawing/2015/10/21/chartex" xmlns:cx3="http://schemas.microsoft.com/office/drawing/2016/5/9/chartex" xmlns:cx4="http://schemas.microsoft.com/office/drawing/2016/5/10/chartex" xmlns:cx5="http://schemas.microsoft.com/office/drawing/2016/5/11/chartex" xmlns:cx6="http://schemas.microsoft.com/office/drawing/2016/5/12/chartex" xmlns:cx7="http://schemas.microsoft.com/office/drawing/2016/5/13/chartex" xmlns:cx8="http://schemas.microsoft.com/office/drawing/2016/5/14/chartex" xmlns:mc="http://schemas.openxmlformats.org/markup-compatibility/2006" xmlns:aink="http://schemas.microsoft.com/office/drawing/2016/ink" xmlns:am3d="http://schemas.microsoft.com/office/drawing/2017/model3d" xmlns:o="urn:schemas-microsoft-com:office:office" xmlns:r="http://schemas.openxmlformats.org/officeDocument/2006/relationships" xmlns:m="http://schemas.openxmlformats.org/officeDocument/2006/math" xmlns:v="urn:schemas-microsoft-com:vml" xmlns:wp14="http://schemas.microsoft.com/office/word/2010/wordprocessingDrawing" xmlns:wp="http://schemas.openxmlformats.org/drawingml/2006/wordprocessingDrawing" xmlns:w10="urn:schemas-microsoft-com:office:word" xmlns:w="http://schemas.openxmlformats.org/wordprocessingml/2006/main" xmlns:w14="http://schemas.microsoft.com/office/word/2010/wordml" xmlns:w15="http://schemas.microsoft.com/office/word/2012/wordml" xmlns:w16cid="http://schemas.microsoft.com/office/word/2016/wordml/cid" xmlns:w16se="http://schemas.microsoft.com/office/word/2015/wordml/symex" xmlns:wpg="http://schemas.microsoft.com/office/word/2010/wordprocessingGroup" xmlns:wpi="http://schemas.microsoft.com/office/word/2010/wordprocessingInk" xmlns:wne="http://schemas.microsoft.com/office/word/2006/wordml" xmlns:wps="http://schemas.microsoft.com/office/word/2010/wordprocessingShape" mc:Ignorable="w14 w15 w16se w16cid wp14">
+  <w:p>
+    <w:pPr>
+      <w:pStyle w:val="Footer"/>
+    </w:pPr>
+  </w:p>
+</w:ftr>
+</file>
+
+<file path=word/footer3.xml><?xml version="1.0" encoding="utf-8"?>
 <w:ftr xmlns:wpc="http://schemas.microsoft.com/office/word/2010/wordprocessingCanvas" xmlns:cx="http://schemas.microsoft.com/office/drawing/2014/chartex" xmlns:cx1="http://schemas.microsoft.com/office/drawing/2015/9/8/chartex" xmlns:cx2="http://schemas.microsoft.com/office/drawing/2015/10/21/chartex" xmlns:cx3="http://schemas.microsoft.com/office/drawing/2016/5/9/chartex" xmlns:cx4="http://schemas.microsoft.com/office/drawing/2016/5/10/chartex" xmlns:cx5="http://schemas.microsoft.com/office/drawing/2016/5/11/chartex" xmlns:cx6="http://schemas.microsoft.com/office/drawing/2016/5/12/chartex" xmlns:cx7="http://schemas.microsoft.com/office/drawing/2016/5/13/chartex" xmlns:cx8="http://schemas.microsoft.com/office/drawing/2016/5/14/chartex" xmlns:mc="http://schemas.openxmlformats.org/markup-compatibility/2006" xmlns:aink="http://schemas.microsoft.com/office/drawing/2016/ink" xmlns:am3d="http://schemas.microsoft.com/office/drawing/2017/model3d" xmlns:o="urn:schemas-microsoft-com:office:office" xmlns:r="http://schemas.openxmlformats.org/officeDocument/2006/relationships" xmlns:m="http://schemas.openxmlformats.org/officeDocument/2006/math" xmlns:v="urn:schemas-microsoft-com:vml" xmlns:wp14="http://schemas.microsoft.com/office/word/2010/wordprocessingDrawing" xmlns:wp="http://schemas.openxmlformats.org/drawingml/2006/wordprocessingDrawing" xmlns:w10="urn:schemas-microsoft-com:office:word" xmlns:w="http://schemas.openxmlformats.org/wordprocessingml/2006/main" xmlns:w14="http://schemas.microsoft.com/office/word/2010/wordml" xmlns:w15="http://schemas.microsoft.com/office/word/2012/wordml" xmlns:w16cid="http://schemas.microsoft.com/office/word/2016/wordml/cid" xmlns:w16se="http://schemas.microsoft.com/office/word/2015/wordml/symex" xmlns:wpg="http://schemas.microsoft.com/office/word/2010/wordprocessingGroup" xmlns:wpi="http://schemas.microsoft.com/office/word/2010/wordprocessingInk" xmlns:wne="http://schemas.microsoft.com/office/word/2006/wordml" xmlns:wps="http://schemas.microsoft.com/office/word/2010/wordprocessingShape" mc:Ignorable="w14 w15 w16se w16cid wp14">
   <w:p>
     <w:pPr>
@@ -648,44 +622,38 @@
         <w:sz w:val="16"/>
         <w:szCs w:val="18"/>
       </w:rPr>
-      <w:fldChar w:fldCharType="begin"/>
-    </w:r>
-    <w:r>
-      <w:rPr>
-        <w:rFonts w:ascii="BankGothic Lt BT" w:hAnsi="BankGothic Lt BT"/>
-        <w:caps/>
-        <w:sz w:val="16"/>
-        <w:szCs w:val="18"/>
-      </w:rPr>
-      <w:instrText xml:space="preserve"> DOCPROPERTY  DocDept  \* MERGEFORMAT </w:instrText>
-    </w:r>
-    <w:r>
-      <w:rPr>
-        <w:rFonts w:ascii="BankGothic Lt BT" w:hAnsi="BankGothic Lt BT"/>
-        <w:caps/>
-        <w:sz w:val="16"/>
-        <w:szCs w:val="18"/>
-      </w:rPr>
-      <w:fldChar w:fldCharType="separate"/>
-    </w:r>
-    <w:r>
-      <w:rPr>
-        <w:rFonts w:ascii="BankGothic Lt BT" w:hAnsi="BankGothic Lt BT"/>
-        <w:caps/>
-        <w:sz w:val="16"/>
-        <w:szCs w:val="18"/>
-      </w:rPr>
-      <w:t>Electrical Automation</w:t>
-    </w:r>
-    <w:r>
-      <w:rPr>
-        <w:rFonts w:ascii="BankGothic Lt BT" w:hAnsi="BankGothic Lt BT"/>
-        <w:caps/>
-        <w:sz w:val="16"/>
-        <w:szCs w:val="18"/>
-      </w:rPr>
-      <w:fldChar w:fldCharType="end"/>
-    </w:r>
+      <w:t>Author: matthew leigh</w:t>
+    </w:r>
+    <w:r>
+      <w:rPr>
+        <w:rFonts w:ascii="BankGothic Lt BT" w:hAnsi="BankGothic Lt BT"/>
+        <w:caps/>
+        <w:sz w:val="16"/>
+        <w:szCs w:val="18"/>
+      </w:rPr>
+      <w:t xml:space="preserve"> </w:t>
+    </w:r>
+  </w:p>
+  <w:p>
+    <w:pPr>
+      <w:pStyle w:val="Footer"/>
+      <w:pBdr>
+        <w:top w:val="single" w:sz="4" w:space="1" w:color="auto"/>
+      </w:pBdr>
+      <w:tabs>
+        <w:tab w:val="clear" w:pos="9360"/>
+        <w:tab w:val="right" w:pos="10080"/>
+      </w:tabs>
+      <w:spacing w:before="120"/>
+      <w:rPr>
+        <w:rFonts w:ascii="BankGothic Lt BT" w:hAnsi="BankGothic Lt BT"/>
+        <w:caps/>
+        <w:sz w:val="16"/>
+        <w:szCs w:val="18"/>
+      </w:rPr>
+    </w:pPr>
+    <w:bookmarkStart w:id="0" w:name="_GoBack"/>
+    <w:bookmarkEnd w:id="0"/>
     <w:r>
       <w:rPr>
         <w:rFonts w:ascii="BankGothic Lt BT" w:hAnsi="BankGothic Lt BT"/>
@@ -906,117 +874,20 @@
       <w:tab/>
     </w:r>
   </w:p>
+</w:hdr>
+</file>
+
+<file path=word/header2.xml><?xml version="1.0" encoding="utf-8"?>
+<w:hdr xmlns:wpc="http://schemas.microsoft.com/office/word/2010/wordprocessingCanvas" xmlns:cx="http://schemas.microsoft.com/office/drawing/2014/chartex" xmlns:cx1="http://schemas.microsoft.com/office/drawing/2015/9/8/chartex" xmlns:cx2="http://schemas.microsoft.com/office/drawing/2015/10/21/chartex" xmlns:cx3="http://schemas.microsoft.com/office/drawing/2016/5/9/chartex" xmlns:cx4="http://schemas.microsoft.com/office/drawing/2016/5/10/chartex" xmlns:cx5="http://schemas.microsoft.com/office/drawing/2016/5/11/chartex" xmlns:cx6="http://schemas.microsoft.com/office/drawing/2016/5/12/chartex" xmlns:cx7="http://schemas.microsoft.com/office/drawing/2016/5/13/chartex" xmlns:cx8="http://schemas.microsoft.com/office/drawing/2016/5/14/chartex" xmlns:mc="http://schemas.openxmlformats.org/markup-compatibility/2006" xmlns:aink="http://schemas.microsoft.com/office/drawing/2016/ink" xmlns:am3d="http://schemas.microsoft.com/office/drawing/2017/model3d" xmlns:o="urn:schemas-microsoft-com:office:office" xmlns:r="http://schemas.openxmlformats.org/officeDocument/2006/relationships" xmlns:m="http://schemas.openxmlformats.org/officeDocument/2006/math" xmlns:v="urn:schemas-microsoft-com:vml" xmlns:wp14="http://schemas.microsoft.com/office/word/2010/wordprocessingDrawing" xmlns:wp="http://schemas.openxmlformats.org/drawingml/2006/wordprocessingDrawing" xmlns:w10="urn:schemas-microsoft-com:office:word" xmlns:w="http://schemas.openxmlformats.org/wordprocessingml/2006/main" xmlns:w14="http://schemas.microsoft.com/office/word/2010/wordml" xmlns:w15="http://schemas.microsoft.com/office/word/2012/wordml" xmlns:w16cid="http://schemas.microsoft.com/office/word/2016/wordml/cid" xmlns:w16se="http://schemas.microsoft.com/office/word/2015/wordml/symex" xmlns:wpg="http://schemas.microsoft.com/office/word/2010/wordprocessingGroup" xmlns:wpi="http://schemas.microsoft.com/office/word/2010/wordprocessingInk" xmlns:wne="http://schemas.microsoft.com/office/word/2006/wordml" xmlns:wps="http://schemas.microsoft.com/office/word/2010/wordprocessingShape" mc:Ignorable="w14 w15 w16se w16cid wp14">
   <w:p>
     <w:pPr>
-      <w:pStyle w:val="Footer"/>
-      <w:pBdr>
-        <w:bottom w:val="single" w:sz="4" w:space="1" w:color="auto"/>
-      </w:pBdr>
-      <w:tabs>
-        <w:tab w:val="clear" w:pos="4680"/>
-        <w:tab w:val="clear" w:pos="9360"/>
-        <w:tab w:val="right" w:pos="9720"/>
-      </w:tabs>
-      <w:spacing w:after="120"/>
-      <w:rPr>
-        <w:rFonts w:ascii="BankGothic Lt BT" w:hAnsi="BankGothic Lt BT"/>
-        <w:sz w:val="18"/>
-        <w:szCs w:val="18"/>
-      </w:rPr>
+      <w:pStyle w:val="Header"/>
     </w:pPr>
-    <w:r>
-      <w:rPr>
-        <w:rFonts w:ascii="BankGothic Lt BT" w:hAnsi="BankGothic Lt BT"/>
-        <w:sz w:val="18"/>
-        <w:szCs w:val="18"/>
-      </w:rPr>
-      <w:fldChar w:fldCharType="begin"/>
-    </w:r>
-    <w:r>
-      <w:rPr>
-        <w:rFonts w:ascii="BankGothic Lt BT" w:hAnsi="BankGothic Lt BT"/>
-        <w:sz w:val="18"/>
-        <w:szCs w:val="18"/>
-      </w:rPr>
-      <w:instrText xml:space="preserve"> DOCPROPERTY  DocCourse  \* MERGEFORMAT </w:instrText>
-    </w:r>
-    <w:r>
-      <w:rPr>
-        <w:rFonts w:ascii="BankGothic Lt BT" w:hAnsi="BankGothic Lt BT"/>
-        <w:sz w:val="18"/>
-        <w:szCs w:val="18"/>
-      </w:rPr>
-      <w:fldChar w:fldCharType="separate"/>
-    </w:r>
-    <w:r>
-      <w:rPr>
-        <w:rFonts w:ascii="BankGothic Lt BT" w:hAnsi="BankGothic Lt BT"/>
-        <w:sz w:val="18"/>
-        <w:szCs w:val="18"/>
-      </w:rPr>
-      <w:t>Electrical Automation Technology</w:t>
-    </w:r>
-    <w:r>
-      <w:rPr>
-        <w:rFonts w:ascii="BankGothic Lt BT" w:hAnsi="BankGothic Lt BT"/>
-        <w:sz w:val="18"/>
-        <w:szCs w:val="18"/>
-      </w:rPr>
-      <w:fldChar w:fldCharType="end"/>
-    </w:r>
-    <w:r>
-      <w:rPr>
-        <w:rFonts w:ascii="BankGothic Lt BT" w:hAnsi="BankGothic Lt BT"/>
-        <w:sz w:val="18"/>
-        <w:szCs w:val="18"/>
-      </w:rPr>
-      <w:tab/>
-    </w:r>
-    <w:r>
-      <w:rPr>
-        <w:rFonts w:ascii="BankGothic Lt BT" w:hAnsi="BankGothic Lt BT"/>
-        <w:sz w:val="18"/>
-        <w:szCs w:val="18"/>
-      </w:rPr>
-      <w:fldChar w:fldCharType="begin"/>
-    </w:r>
-    <w:r>
-      <w:rPr>
-        <w:rFonts w:ascii="BankGothic Lt BT" w:hAnsi="BankGothic Lt BT"/>
-        <w:sz w:val="18"/>
-        <w:szCs w:val="18"/>
-      </w:rPr>
-      <w:instrText xml:space="preserve"> DOCPROPERTY  DocUnit  \* MERGEFORMAT </w:instrText>
-    </w:r>
-    <w:r>
-      <w:rPr>
-        <w:rFonts w:ascii="BankGothic Lt BT" w:hAnsi="BankGothic Lt BT"/>
-        <w:sz w:val="18"/>
-        <w:szCs w:val="18"/>
-      </w:rPr>
-      <w:fldChar w:fldCharType="separate"/>
-    </w:r>
-    <w:r>
-      <w:rPr>
-        <w:rFonts w:ascii="BankGothic Lt BT" w:hAnsi="BankGothic Lt BT"/>
-        <w:sz w:val="18"/>
-        <w:szCs w:val="18"/>
-      </w:rPr>
-      <w:t>Electrical Applications</w:t>
-    </w:r>
-    <w:r>
-      <w:rPr>
-        <w:rFonts w:ascii="BankGothic Lt BT" w:hAnsi="BankGothic Lt BT"/>
-        <w:sz w:val="18"/>
-        <w:szCs w:val="18"/>
-      </w:rPr>
-      <w:fldChar w:fldCharType="end"/>
-    </w:r>
   </w:p>
 </w:hdr>
 </file>
 
-<file path=word/header2.xml><?xml version="1.0" encoding="utf-8"?>
+<file path=word/header3.xml><?xml version="1.0" encoding="utf-8"?>
 <w:hdr xmlns:wpc="http://schemas.microsoft.com/office/word/2010/wordprocessingCanvas" xmlns:cx="http://schemas.microsoft.com/office/drawing/2014/chartex" xmlns:cx1="http://schemas.microsoft.com/office/drawing/2015/9/8/chartex" xmlns:cx2="http://schemas.microsoft.com/office/drawing/2015/10/21/chartex" xmlns:cx3="http://schemas.microsoft.com/office/drawing/2016/5/9/chartex" xmlns:cx4="http://schemas.microsoft.com/office/drawing/2016/5/10/chartex" xmlns:cx5="http://schemas.microsoft.com/office/drawing/2016/5/11/chartex" xmlns:cx6="http://schemas.microsoft.com/office/drawing/2016/5/12/chartex" xmlns:cx7="http://schemas.microsoft.com/office/drawing/2016/5/13/chartex" xmlns:cx8="http://schemas.microsoft.com/office/drawing/2016/5/14/chartex" xmlns:mc="http://schemas.openxmlformats.org/markup-compatibility/2006" xmlns:aink="http://schemas.microsoft.com/office/drawing/2016/ink" xmlns:am3d="http://schemas.microsoft.com/office/drawing/2017/model3d" xmlns:o="urn:schemas-microsoft-com:office:office" xmlns:r="http://schemas.openxmlformats.org/officeDocument/2006/relationships" xmlns:m="http://schemas.openxmlformats.org/officeDocument/2006/math" xmlns:v="urn:schemas-microsoft-com:vml" xmlns:wp14="http://schemas.microsoft.com/office/word/2010/wordprocessingDrawing" xmlns:wp="http://schemas.openxmlformats.org/drawingml/2006/wordprocessingDrawing" xmlns:w10="urn:schemas-microsoft-com:office:word" xmlns:w="http://schemas.openxmlformats.org/wordprocessingml/2006/main" xmlns:w14="http://schemas.microsoft.com/office/word/2010/wordml" xmlns:w15="http://schemas.microsoft.com/office/word/2012/wordml" xmlns:w16cid="http://schemas.microsoft.com/office/word/2016/wordml/cid" xmlns:w16se="http://schemas.microsoft.com/office/word/2015/wordml/symex" xmlns:wpg="http://schemas.microsoft.com/office/word/2010/wordprocessingGroup" xmlns:wpi="http://schemas.microsoft.com/office/word/2010/wordprocessingInk" xmlns:wne="http://schemas.microsoft.com/office/word/2006/wordml" xmlns:wps="http://schemas.microsoft.com/office/word/2010/wordprocessingShape" mc:Ignorable="w14 w15 w16se w16cid wp14">
   <w:p>
     <w:pPr>
@@ -1099,113 +970,6 @@
         <w:szCs w:val="24"/>
       </w:rPr>
       <w:tab/>
-    </w:r>
-  </w:p>
-  <w:p>
-    <w:pPr>
-      <w:pStyle w:val="Footer"/>
-      <w:pBdr>
-        <w:bottom w:val="single" w:sz="4" w:space="1" w:color="auto"/>
-      </w:pBdr>
-      <w:tabs>
-        <w:tab w:val="clear" w:pos="4680"/>
-        <w:tab w:val="clear" w:pos="9360"/>
-        <w:tab w:val="right" w:pos="9720"/>
-      </w:tabs>
-      <w:spacing w:after="120"/>
-      <w:rPr>
-        <w:rFonts w:ascii="BankGothic Lt BT" w:hAnsi="BankGothic Lt BT"/>
-        <w:sz w:val="18"/>
-        <w:szCs w:val="18"/>
-      </w:rPr>
-    </w:pPr>
-    <w:r>
-      <w:rPr>
-        <w:rFonts w:ascii="BankGothic Lt BT" w:hAnsi="BankGothic Lt BT"/>
-        <w:sz w:val="18"/>
-        <w:szCs w:val="18"/>
-      </w:rPr>
-      <w:fldChar w:fldCharType="begin"/>
-    </w:r>
-    <w:r>
-      <w:rPr>
-        <w:rFonts w:ascii="BankGothic Lt BT" w:hAnsi="BankGothic Lt BT"/>
-        <w:sz w:val="18"/>
-        <w:szCs w:val="18"/>
-      </w:rPr>
-      <w:instrText xml:space="preserve"> DOCPROPERTY  DocCourse  \* MERGEFORMAT </w:instrText>
-    </w:r>
-    <w:r>
-      <w:rPr>
-        <w:rFonts w:ascii="BankGothic Lt BT" w:hAnsi="BankGothic Lt BT"/>
-        <w:sz w:val="18"/>
-        <w:szCs w:val="18"/>
-      </w:rPr>
-      <w:fldChar w:fldCharType="separate"/>
-    </w:r>
-    <w:r>
-      <w:rPr>
-        <w:rFonts w:ascii="BankGothic Lt BT" w:hAnsi="BankGothic Lt BT"/>
-        <w:sz w:val="18"/>
-        <w:szCs w:val="18"/>
-      </w:rPr>
-      <w:t>Electrical Automation Technology</w:t>
-    </w:r>
-    <w:r>
-      <w:rPr>
-        <w:rFonts w:ascii="BankGothic Lt BT" w:hAnsi="BankGothic Lt BT"/>
-        <w:sz w:val="18"/>
-        <w:szCs w:val="18"/>
-      </w:rPr>
-      <w:fldChar w:fldCharType="end"/>
-    </w:r>
-    <w:r>
-      <w:rPr>
-        <w:rFonts w:ascii="BankGothic Lt BT" w:hAnsi="BankGothic Lt BT"/>
-        <w:sz w:val="18"/>
-        <w:szCs w:val="18"/>
-      </w:rPr>
-      <w:tab/>
-    </w:r>
-    <w:r>
-      <w:rPr>
-        <w:rFonts w:ascii="BankGothic Lt BT" w:hAnsi="BankGothic Lt BT"/>
-        <w:sz w:val="18"/>
-        <w:szCs w:val="18"/>
-      </w:rPr>
-      <w:fldChar w:fldCharType="begin"/>
-    </w:r>
-    <w:r>
-      <w:rPr>
-        <w:rFonts w:ascii="BankGothic Lt BT" w:hAnsi="BankGothic Lt BT"/>
-        <w:sz w:val="18"/>
-        <w:szCs w:val="18"/>
-      </w:rPr>
-      <w:instrText xml:space="preserve"> DOCPROPERTY  DocUnit  \* MERGEFORMAT </w:instrText>
-    </w:r>
-    <w:r>
-      <w:rPr>
-        <w:rFonts w:ascii="BankGothic Lt BT" w:hAnsi="BankGothic Lt BT"/>
-        <w:sz w:val="18"/>
-        <w:szCs w:val="18"/>
-      </w:rPr>
-      <w:fldChar w:fldCharType="separate"/>
-    </w:r>
-    <w:r>
-      <w:rPr>
-        <w:rFonts w:ascii="BankGothic Lt BT" w:hAnsi="BankGothic Lt BT"/>
-        <w:sz w:val="18"/>
-        <w:szCs w:val="18"/>
-      </w:rPr>
-      <w:t>Electrical Applications</w:t>
-    </w:r>
-    <w:r>
-      <w:rPr>
-        <w:rFonts w:ascii="BankGothic Lt BT" w:hAnsi="BankGothic Lt BT"/>
-        <w:sz w:val="18"/>
-        <w:szCs w:val="18"/>
-      </w:rPr>
-      <w:fldChar w:fldCharType="end"/>
     </w:r>
   </w:p>
 </w:hdr>
